--- a/Tecnologia da Informação/TI-Aula1-TI.docx
+++ b/Tecnologia da Informação/TI-Aula1-TI.docx
@@ -58,10 +58,7 @@
         <w:t xml:space="preserve"> </w:t>
       </w:r>
       <w:r>
-        <w:t xml:space="preserve">por isso é importante que o atendimento seja rápido e eficiente, </w:t>
-      </w:r>
-      <w:r>
-        <w:t>além de haver uma crescente necessidade das panificadoras de oferecer a maior variedade de pães, doces e salgados no mesmo</w:t>
+        <w:t>por isso é importante que o atendimento seja rápido e eficiente, além de haver uma crescente necessidade das panificadoras de oferecer a maior variedade de pães, doces e salgados no mesmo</w:t>
       </w:r>
       <w:r>
         <w:t xml:space="preserve"> lugar, dificultando a manutenção de estoque e a decisão de onde investir.</w:t>
@@ -88,7 +85,10 @@
         <w:t xml:space="preserve">Para otimizar o atendimento, há a possibilidade de implementar autoatendimento, seja por painéis ou site, já que o cliente pode fazer seu pedido de forma mais rápida, confortável e detalhada. Com o objetivo de facilitar o controle de estoque e controle de vendas, eu criaria um banco de dados contendo todos os produtos que o estabelecimento compra </w:t>
       </w:r>
       <w:r>
-        <w:t>e também todos os produtos que ele vende, contendo quantidade (comprada e vendida)</w:t>
+        <w:t>e</w:t>
+      </w:r>
+      <w:r>
+        <w:t xml:space="preserve"> todos os produtos que ele vende, contendo quantidade (comprada e vendida)</w:t>
       </w:r>
       <w:r>
         <w:t xml:space="preserve"> e o preço de compra e venda dos itens,</w:t>
@@ -104,6 +104,9 @@
       </w:r>
       <w:r>
         <w:t>uma tabela do Excel para que o dono do local possa gerir seu estabelecimento mais tranquilamente</w:t>
+      </w:r>
+      <w:r>
+        <w:t>.</w:t>
       </w:r>
     </w:p>
     <w:p>

--- a/Tecnologia da Informação/TI-Aula1-TI.docx
+++ b/Tecnologia da Informação/TI-Aula1-TI.docx
@@ -1,8 +1,9 @@
 
 <file path=word/document.xml><?xml version="1.0" encoding="utf-8"?>
-<w:document xmlns:wpc="http://schemas.microsoft.com/office/word/2010/wordprocessingCanvas" xmlns:cx="http://schemas.microsoft.com/office/drawing/2014/chartex" xmlns:cx1="http://schemas.microsoft.com/office/drawing/2015/9/8/chartex" xmlns:cx2="http://schemas.microsoft.com/office/drawing/2015/10/21/chartex" xmlns:cx3="http://schemas.microsoft.com/office/drawing/2016/5/9/chartex" xmlns:cx4="http://schemas.microsoft.com/office/drawing/2016/5/10/chartex" xmlns:cx5="http://schemas.microsoft.com/office/drawing/2016/5/11/chartex" xmlns:cx6="http://schemas.microsoft.com/office/drawing/2016/5/12/chartex" xmlns:cx7="http://schemas.microsoft.com/office/drawing/2016/5/13/chartex" xmlns:cx8="http://schemas.microsoft.com/office/drawing/2016/5/14/chartex" xmlns:mc="http://schemas.openxmlformats.org/markup-compatibility/2006" xmlns:aink="http://schemas.microsoft.com/office/drawing/2016/ink" xmlns:am3d="http://schemas.microsoft.com/office/drawing/2017/model3d" xmlns:o="urn:schemas-microsoft-com:office:office" xmlns:r="http://schemas.openxmlformats.org/officeDocument/2006/relationships" xmlns:m="http://schemas.openxmlformats.org/officeDocument/2006/math" xmlns:v="urn:schemas-microsoft-com:vml" xmlns:wp14="http://schemas.microsoft.com/office/word/2010/wordprocessingDrawing" xmlns:wp="http://schemas.openxmlformats.org/drawingml/2006/wordprocessingDrawing" xmlns:w10="urn:schemas-microsoft-com:office:word" xmlns:w="http://schemas.openxmlformats.org/wordprocessingml/2006/main" xmlns:w14="http://schemas.microsoft.com/office/word/2010/wordml" xmlns:w15="http://schemas.microsoft.com/office/word/2012/wordml" xmlns:w16cex="http://schemas.microsoft.com/office/word/2018/wordml/cex" xmlns:w16cid="http://schemas.microsoft.com/office/word/2016/wordml/cid" xmlns:w16="http://schemas.microsoft.com/office/word/2018/wordml" xmlns:w16se="http://schemas.microsoft.com/office/word/2015/wordml/symex" xmlns:wpg="http://schemas.microsoft.com/office/word/2010/wordprocessingGroup" xmlns:wpi="http://schemas.microsoft.com/office/word/2010/wordprocessingInk" xmlns:wne="http://schemas.microsoft.com/office/word/2006/wordml" xmlns:wps="http://schemas.microsoft.com/office/word/2010/wordprocessingShape" mc:Ignorable="w14 w15 w16se w16cid w16 w16cex wp14">
+<w:document xmlns:wpc="http://schemas.microsoft.com/office/word/2010/wordprocessingCanvas" xmlns:cx="http://schemas.microsoft.com/office/drawing/2014/chartex" xmlns:cx1="http://schemas.microsoft.com/office/drawing/2015/9/8/chartex" xmlns:cx2="http://schemas.microsoft.com/office/drawing/2015/10/21/chartex" xmlns:cx3="http://schemas.microsoft.com/office/drawing/2016/5/9/chartex" xmlns:cx4="http://schemas.microsoft.com/office/drawing/2016/5/10/chartex" xmlns:cx5="http://schemas.microsoft.com/office/drawing/2016/5/11/chartex" xmlns:cx6="http://schemas.microsoft.com/office/drawing/2016/5/12/chartex" xmlns:cx7="http://schemas.microsoft.com/office/drawing/2016/5/13/chartex" xmlns:cx8="http://schemas.microsoft.com/office/drawing/2016/5/14/chartex" xmlns:mc="http://schemas.openxmlformats.org/markup-compatibility/2006" xmlns:aink="http://schemas.microsoft.com/office/drawing/2016/ink" xmlns:am3d="http://schemas.microsoft.com/office/drawing/2017/model3d" xmlns:o="urn:schemas-microsoft-com:office:office" xmlns:r="http://schemas.openxmlformats.org/officeDocument/2006/relationships" xmlns:m="http://schemas.openxmlformats.org/officeDocument/2006/math" xmlns:v="urn:schemas-microsoft-com:vml" xmlns:wp14="http://schemas.microsoft.com/office/word/2010/wordprocessingDrawing" xmlns:wp="http://schemas.openxmlformats.org/drawingml/2006/wordprocessingDrawing" xmlns:w10="urn:schemas-microsoft-com:office:word" xmlns:w="http://schemas.openxmlformats.org/wordprocessingml/2006/main" xmlns:w14="http://schemas.microsoft.com/office/word/2010/wordml" xmlns:w15="http://schemas.microsoft.com/office/word/2012/wordml" xmlns:w16cex="http://schemas.microsoft.com/office/word/2018/wordml/cex" xmlns:w16cid="http://schemas.microsoft.com/office/word/2016/wordml/cid" xmlns:w16="http://schemas.microsoft.com/office/word/2018/wordml" xmlns:w16sdtdh="http://schemas.microsoft.com/office/word/2020/wordml/sdtdatahash" xmlns:w16se="http://schemas.microsoft.com/office/word/2015/wordml/symex" xmlns:wpg="http://schemas.microsoft.com/office/word/2010/wordprocessingGroup" xmlns:wpi="http://schemas.microsoft.com/office/word/2010/wordprocessingInk" xmlns:wne="http://schemas.microsoft.com/office/word/2006/wordml" xmlns:wps="http://schemas.microsoft.com/office/word/2010/wordprocessingShape" mc:Ignorable="w14 w15 w16se w16cid w16 w16cex w16sdtdh wp14">
   <w:body>
     <w:p>
+      <w:bookmarkStart w:id="0" w:name="_Hlk69306165"/>
       <w:r>
         <w:t>Aluno: Luiz Carlos Dinani Martins Filho</w:t>
       </w:r>
@@ -38,73 +39,97 @@
         <w:t>Tipo de negócio: Padaria</w:t>
       </w:r>
     </w:p>
-    <w:p/>
-    <w:p>
-      <w:r>
-        <w:t>Relação com TI:</w:t>
-      </w:r>
-    </w:p>
-    <w:p>
-      <w:pPr>
-        <w:jc w:val="both"/>
-      </w:pPr>
-      <w:r>
-        <w:t>Padarias têm de lidar com diversos clientes que pedem coisas diferentes,</w:t>
-      </w:r>
-      <w:r>
-        <w:t xml:space="preserve"> relacionando-se com a área de Tecnologia da Informação,</w:t>
+    <w:bookmarkEnd w:id="0"/>
+    <w:p>
+      <w:pPr>
+        <w:jc w:val="both"/>
+      </w:pPr>
+    </w:p>
+    <w:p>
+      <w:pPr>
+        <w:jc w:val="both"/>
+      </w:pPr>
+      <w:r>
+        <w:t>Objetivo:</w:t>
+      </w:r>
+    </w:p>
+    <w:p>
+      <w:pPr>
+        <w:jc w:val="both"/>
+      </w:pPr>
+      <w:r>
+        <w:t xml:space="preserve">Para otimizar o atendimento, há a possibilidade de implementar autoatendimento, seja por painéis ou site, já que o cliente pode fazer seu pedido de forma mais rápida, confortável e detalhada. Com o objetivo de facilitar o controle de estoque e controle de vendas, eu criaria um banco de dados contendo todos os produtos que o estabelecimento compra </w:t>
+      </w:r>
+      <w:r>
+        <w:t>e</w:t>
+      </w:r>
+      <w:r>
+        <w:t xml:space="preserve"> todos os produtos que ele vende, contendo quantidade (comprada e vendida)</w:t>
+      </w:r>
+      <w:r>
+        <w:t xml:space="preserve"> e o preço de compra e venda dos itens,</w:t>
       </w:r>
       <w:r>
         <w:t xml:space="preserve"> </w:t>
       </w:r>
       <w:r>
-        <w:t>por isso é importante que o atendimento seja rápido e eficiente, além de haver uma crescente necessidade das panificadoras de oferecer a maior variedade de pães, doces e salgados no mesmo</w:t>
-      </w:r>
-      <w:r>
-        <w:t xml:space="preserve"> lugar, dificultando a manutenção de estoque e a decisão de onde investir.</w:t>
-      </w:r>
-    </w:p>
-    <w:p>
-      <w:pPr>
-        <w:jc w:val="both"/>
-      </w:pPr>
-    </w:p>
-    <w:p>
-      <w:pPr>
-        <w:jc w:val="both"/>
-      </w:pPr>
-      <w:r>
-        <w:t>Objetivo:</w:t>
-      </w:r>
-    </w:p>
-    <w:p>
-      <w:pPr>
-        <w:jc w:val="both"/>
-      </w:pPr>
-      <w:r>
-        <w:t xml:space="preserve">Para otimizar o atendimento, há a possibilidade de implementar autoatendimento, seja por painéis ou site, já que o cliente pode fazer seu pedido de forma mais rápida, confortável e detalhada. Com o objetivo de facilitar o controle de estoque e controle de vendas, eu criaria um banco de dados contendo todos os produtos que o estabelecimento compra </w:t>
-      </w:r>
-      <w:r>
-        <w:t>e</w:t>
-      </w:r>
-      <w:r>
-        <w:t xml:space="preserve"> todos os produtos que ele vende, contendo quantidade (comprada e vendida)</w:t>
-      </w:r>
-      <w:r>
-        <w:t xml:space="preserve"> e o preço de compra e venda dos itens,</w:t>
+        <w:t xml:space="preserve">e os colocaria em uma tabela </w:t>
+      </w:r>
+      <w:r>
+        <w:t xml:space="preserve">em </w:t>
+      </w:r>
+      <w:r>
+        <w:t>uma tabela do Excel para que o dono do local possa gerir seu estabelecimento mais tranquilamente</w:t>
+      </w:r>
+      <w:r>
+        <w:t>.</w:t>
+      </w:r>
+    </w:p>
+    <w:p>
+      <w:pPr>
+        <w:jc w:val="both"/>
+      </w:pPr>
+    </w:p>
+    <w:p>
+      <w:pPr>
+        <w:jc w:val="both"/>
+      </w:pPr>
+      <w:r>
+        <w:t>Método:</w:t>
+      </w:r>
+    </w:p>
+    <w:p>
+      <w:pPr>
+        <w:jc w:val="both"/>
+      </w:pPr>
+      <w:r>
+        <w:t>Primeiro, através do MySQL, eu criaria os bancos de dados com o conteúdo supracitado e usaria o SGBD do tipo relacional para a “conversação” entre o Banco de Dados e o site. Em seguida faria uso do programa ODBC para permitir a integração do banco de dados ao Excel.</w:t>
+      </w:r>
+    </w:p>
+    <w:p>
+      <w:pPr>
+        <w:jc w:val="both"/>
+      </w:pPr>
+      <w:r>
+        <w:t>Para criar</w:t>
+      </w:r>
+      <w:r>
+        <w:t xml:space="preserve"> a interface tanto para os painéis quanto para o site eu usaria o HTML e para criar botões</w:t>
+      </w:r>
+      <w:r>
+        <w:t>, mecanismo de busca,</w:t>
       </w:r>
       <w:r>
         <w:t xml:space="preserve"> </w:t>
       </w:r>
       <w:r>
-        <w:t xml:space="preserve">e os colocaria em uma tabela </w:t>
-      </w:r>
-      <w:r>
-        <w:t xml:space="preserve">em </w:t>
-      </w:r>
-      <w:r>
-        <w:t>uma tabela do Excel para que o dono do local possa gerir seu estabelecimento mais tranquilamente</w:t>
-      </w:r>
+        <w:t xml:space="preserve">e outros itens de interação, usaria o </w:t>
+      </w:r>
+      <w:proofErr w:type="spellStart"/>
+      <w:r>
+        <w:t>JavaScript</w:t>
+      </w:r>
+      <w:proofErr w:type="spellEnd"/>
       <w:r>
         <w:t>.</w:t>
       </w:r>
@@ -119,64 +144,21 @@
         <w:jc w:val="both"/>
       </w:pPr>
       <w:r>
-        <w:t>Método:</w:t>
-      </w:r>
-    </w:p>
-    <w:p>
-      <w:pPr>
-        <w:jc w:val="both"/>
-      </w:pPr>
-      <w:r>
-        <w:t>Primeiro, através do MySQL, eu criaria os bancos de dados com o conteúdo supracitado e usaria o SGBD do tipo relacional para a “conversação” entre o Banco de Dados e o site. Em seguida faria uso do programa ODBC para permitir a integração do banco de dados ao Excel.</w:t>
-      </w:r>
-    </w:p>
-    <w:p>
-      <w:pPr>
-        <w:jc w:val="both"/>
-      </w:pPr>
-      <w:r>
-        <w:t>Para criar</w:t>
-      </w:r>
-      <w:r>
-        <w:t xml:space="preserve"> a interface tanto para os painéis quanto para o site eu usaria o HTML e para criar botões</w:t>
-      </w:r>
-      <w:r>
-        <w:t>, mecanismo de busca,</w:t>
-      </w:r>
-      <w:r>
-        <w:t xml:space="preserve"> </w:t>
-      </w:r>
-      <w:r>
-        <w:t xml:space="preserve">e outros itens de interação, usaria o </w:t>
-      </w:r>
-      <w:proofErr w:type="spellStart"/>
-      <w:r>
-        <w:t>JavaScript</w:t>
-      </w:r>
-      <w:proofErr w:type="spellEnd"/>
-      <w:r>
-        <w:t>.</w:t>
-      </w:r>
-    </w:p>
-    <w:p>
-      <w:pPr>
-        <w:jc w:val="both"/>
-      </w:pPr>
-    </w:p>
-    <w:p>
-      <w:pPr>
-        <w:jc w:val="both"/>
-      </w:pPr>
-      <w:r>
         <w:t>Tecnologia utilizada:</w:t>
       </w:r>
     </w:p>
     <w:p>
       <w:pPr>
+        <w:tabs>
+          <w:tab w:val="left" w:pos="4995"/>
+        </w:tabs>
         <w:jc w:val="both"/>
       </w:pPr>
       <w:r>
         <w:t>Banco de Dados = MySQL</w:t>
+      </w:r>
+      <w:r>
+        <w:tab/>
       </w:r>
     </w:p>
     <w:p>
@@ -247,7 +229,7 @@
 </file>
 
 <file path=word/styles.xml><?xml version="1.0" encoding="utf-8"?>
-<w:styles xmlns:mc="http://schemas.openxmlformats.org/markup-compatibility/2006" xmlns:r="http://schemas.openxmlformats.org/officeDocument/2006/relationships" xmlns:w="http://schemas.openxmlformats.org/wordprocessingml/2006/main" xmlns:w14="http://schemas.microsoft.com/office/word/2010/wordml" xmlns:w15="http://schemas.microsoft.com/office/word/2012/wordml" xmlns:w16cex="http://schemas.microsoft.com/office/word/2018/wordml/cex" xmlns:w16cid="http://schemas.microsoft.com/office/word/2016/wordml/cid" xmlns:w16="http://schemas.microsoft.com/office/word/2018/wordml" xmlns:w16se="http://schemas.microsoft.com/office/word/2015/wordml/symex" mc:Ignorable="w14 w15 w16se w16cid w16 w16cex">
+<w:styles xmlns:mc="http://schemas.openxmlformats.org/markup-compatibility/2006" xmlns:r="http://schemas.openxmlformats.org/officeDocument/2006/relationships" xmlns:w="http://schemas.openxmlformats.org/wordprocessingml/2006/main" xmlns:w14="http://schemas.microsoft.com/office/word/2010/wordml" xmlns:w15="http://schemas.microsoft.com/office/word/2012/wordml" xmlns:w16cex="http://schemas.microsoft.com/office/word/2018/wordml/cex" xmlns:w16cid="http://schemas.microsoft.com/office/word/2016/wordml/cid" xmlns:w16="http://schemas.microsoft.com/office/word/2018/wordml" xmlns:w16sdtdh="http://schemas.microsoft.com/office/word/2020/wordml/sdtdatahash" xmlns:w16se="http://schemas.microsoft.com/office/word/2015/wordml/symex" mc:Ignorable="w14 w15 w16se w16cid w16 w16cex w16sdtdh">
   <w:docDefaults>
     <w:rPrDefault>
       <w:rPr>
